--- a/Final-Corpus-Transcripts-Annotations-Data/Transcripts/Transcripts (word)/Transcript Group 7 Feb 28 925.docx
+++ b/Final-Corpus-Transcripts-Annotations-Data/Transcripts/Transcripts (word)/Transcript Group 7 Feb 28 925.docx
@@ -15,81 +15,81 @@
           <w:szCs w:val="24"/>
         </w:rPr>
       </w:pPr>
-      <w:r>
-        <w:rPr>
-          <w:rFonts w:ascii="Times New Roman" w:hAnsi="Times New Roman" w:cs="Times New Roman"/>
-          <w:b/>
-          <w:sz w:val="24"/>
-          <w:szCs w:val="24"/>
-        </w:rPr>
-        <w:t>Participant</w:t>
-      </w:r>
-      <w:r>
-        <w:rPr>
-          <w:rFonts w:ascii="Times New Roman" w:hAnsi="Times New Roman" w:cs="Times New Roman"/>
-          <w:b/>
-          <w:sz w:val="24"/>
-          <w:szCs w:val="24"/>
-        </w:rPr>
-        <w:tab/>
-        <w:t>Start</w:t>
-      </w:r>
-      <w:r>
-        <w:rPr>
-          <w:rFonts w:ascii="Times New Roman" w:hAnsi="Times New Roman" w:cs="Times New Roman"/>
-          <w:b/>
-          <w:sz w:val="24"/>
-          <w:szCs w:val="24"/>
-        </w:rPr>
-        <w:tab/>
-      </w:r>
-      <w:r>
-        <w:rPr>
-          <w:rFonts w:ascii="Times New Roman" w:hAnsi="Times New Roman" w:cs="Times New Roman"/>
-          <w:b/>
-          <w:sz w:val="24"/>
-          <w:szCs w:val="24"/>
-        </w:rPr>
-        <w:tab/>
-      </w:r>
-      <w:r>
-        <w:rPr>
-          <w:rFonts w:ascii="Times New Roman" w:hAnsi="Times New Roman" w:cs="Times New Roman"/>
-          <w:b/>
-          <w:sz w:val="24"/>
-          <w:szCs w:val="24"/>
-        </w:rPr>
-        <w:t>End</w:t>
-      </w:r>
-      <w:r>
-        <w:rPr>
-          <w:rFonts w:ascii="Times New Roman" w:hAnsi="Times New Roman" w:cs="Times New Roman"/>
-          <w:b/>
-          <w:sz w:val="24"/>
-          <w:szCs w:val="24"/>
-        </w:rPr>
-        <w:tab/>
-      </w:r>
-      <w:r>
-        <w:rPr>
-          <w:rFonts w:ascii="Times New Roman" w:hAnsi="Times New Roman" w:cs="Times New Roman"/>
-          <w:b/>
-          <w:sz w:val="24"/>
-          <w:szCs w:val="24"/>
-        </w:rPr>
-        <w:tab/>
-      </w:r>
-      <w:r>
-        <w:rPr>
-          <w:rFonts w:ascii="Times New Roman" w:hAnsi="Times New Roman" w:cs="Times New Roman"/>
-          <w:b/>
-          <w:sz w:val="24"/>
-          <w:szCs w:val="24"/>
-        </w:rPr>
-        <w:t>Sentence</w:t>
-      </w:r>
       <w:bookmarkStart w:id="0" w:name="_GoBack"/>
       <w:bookmarkEnd w:id="0"/>
+      <w:r>
+        <w:rPr>
+          <w:rFonts w:ascii="Times New Roman" w:hAnsi="Times New Roman" w:cs="Times New Roman"/>
+          <w:b/>
+          <w:sz w:val="24"/>
+          <w:szCs w:val="24"/>
+        </w:rPr>
+        <w:t>Participant</w:t>
+      </w:r>
+      <w:r>
+        <w:rPr>
+          <w:rFonts w:ascii="Times New Roman" w:hAnsi="Times New Roman" w:cs="Times New Roman"/>
+          <w:b/>
+          <w:sz w:val="24"/>
+          <w:szCs w:val="24"/>
+        </w:rPr>
+        <w:tab/>
+        <w:t>Start</w:t>
+      </w:r>
+      <w:r>
+        <w:rPr>
+          <w:rFonts w:ascii="Times New Roman" w:hAnsi="Times New Roman" w:cs="Times New Roman"/>
+          <w:b/>
+          <w:sz w:val="24"/>
+          <w:szCs w:val="24"/>
+        </w:rPr>
+        <w:tab/>
+      </w:r>
+      <w:r>
+        <w:rPr>
+          <w:rFonts w:ascii="Times New Roman" w:hAnsi="Times New Roman" w:cs="Times New Roman"/>
+          <w:b/>
+          <w:sz w:val="24"/>
+          <w:szCs w:val="24"/>
+        </w:rPr>
+        <w:tab/>
+      </w:r>
+      <w:r>
+        <w:rPr>
+          <w:rFonts w:ascii="Times New Roman" w:hAnsi="Times New Roman" w:cs="Times New Roman"/>
+          <w:b/>
+          <w:sz w:val="24"/>
+          <w:szCs w:val="24"/>
+        </w:rPr>
+        <w:t>End</w:t>
+      </w:r>
+      <w:r>
+        <w:rPr>
+          <w:rFonts w:ascii="Times New Roman" w:hAnsi="Times New Roman" w:cs="Times New Roman"/>
+          <w:b/>
+          <w:sz w:val="24"/>
+          <w:szCs w:val="24"/>
+        </w:rPr>
+        <w:tab/>
+      </w:r>
+      <w:r>
+        <w:rPr>
+          <w:rFonts w:ascii="Times New Roman" w:hAnsi="Times New Roman" w:cs="Times New Roman"/>
+          <w:b/>
+          <w:sz w:val="24"/>
+          <w:szCs w:val="24"/>
+        </w:rPr>
+        <w:tab/>
+      </w:r>
+      <w:r>
+        <w:rPr>
+          <w:rFonts w:ascii="Times New Roman" w:hAnsi="Times New Roman" w:cs="Times New Roman"/>
+          <w:b/>
+          <w:sz w:val="24"/>
+          <w:szCs w:val="24"/>
+        </w:rPr>
+        <w:t>Sentence</w:t>
+      </w:r>
     </w:p>
     <w:p>
       <w:pPr>
@@ -898,7 +898,23 @@
           <w:szCs w:val="24"/>
         </w:rPr>
         <w:tab/>
-        <w:t>"Uh, I put the two ski polls."</w:t>
+        <w:t xml:space="preserve">"Uh, I put the two ski </w:t>
+      </w:r>
+      <w:r>
+        <w:rPr>
+          <w:rFonts w:ascii="Times New Roman" w:hAnsi="Times New Roman" w:cs="Times New Roman"/>
+          <w:sz w:val="24"/>
+          <w:szCs w:val="24"/>
+        </w:rPr>
+        <w:t>poles</w:t>
+      </w:r>
+      <w:r>
+        <w:rPr>
+          <w:rFonts w:ascii="Times New Roman" w:hAnsi="Times New Roman" w:cs="Times New Roman"/>
+          <w:sz w:val="24"/>
+          <w:szCs w:val="24"/>
+        </w:rPr>
+        <w:t>."</w:t>
       </w:r>
     </w:p>
     <w:p>
@@ -8170,25 +8186,7 @@
           <w:szCs w:val="24"/>
         </w:rPr>
         <w:tab/>
-        <w:t xml:space="preserve">"Honestly I was just thinking like if you drink </w:t>
-      </w:r>
-      <w:proofErr w:type="gramStart"/>
-      <w:r>
-        <w:rPr>
-          <w:rFonts w:ascii="Times New Roman" w:hAnsi="Times New Roman" w:cs="Times New Roman"/>
-          <w:sz w:val="24"/>
-          <w:szCs w:val="24"/>
-        </w:rPr>
-        <w:t>it</w:t>
-      </w:r>
-      <w:proofErr w:type="gramEnd"/>
-      <w:r>
-        <w:rPr>
-          <w:rFonts w:ascii="Times New Roman" w:hAnsi="Times New Roman" w:cs="Times New Roman"/>
-          <w:sz w:val="24"/>
-          <w:szCs w:val="24"/>
-        </w:rPr>
-        <w:t xml:space="preserve"> you'll feel warm."</w:t>
+        <w:t>"Honestly I was just thinking like if you drink it you'll feel warm."</w:t>
       </w:r>
     </w:p>
     <w:p>
@@ -9359,7 +9357,23 @@
           <w:szCs w:val="24"/>
         </w:rPr>
         <w:tab/>
-        <w:t>"I put the ski polls."</w:t>
+        <w:t xml:space="preserve">"I put the ski </w:t>
+      </w:r>
+      <w:r>
+        <w:rPr>
+          <w:rFonts w:ascii="Times New Roman" w:hAnsi="Times New Roman" w:cs="Times New Roman"/>
+          <w:sz w:val="24"/>
+          <w:szCs w:val="24"/>
+        </w:rPr>
+        <w:t>poles</w:t>
+      </w:r>
+      <w:r>
+        <w:rPr>
+          <w:rFonts w:ascii="Times New Roman" w:hAnsi="Times New Roman" w:cs="Times New Roman"/>
+          <w:sz w:val="24"/>
+          <w:szCs w:val="24"/>
+        </w:rPr>
+        <w:t>."</w:t>
       </w:r>
     </w:p>
     <w:p>
@@ -9548,7 +9562,23 @@
           <w:szCs w:val="24"/>
         </w:rPr>
         <w:tab/>
-        <w:t>"Ski polls."</w:t>
+        <w:t xml:space="preserve">"Ski </w:t>
+      </w:r>
+      <w:r>
+        <w:rPr>
+          <w:rFonts w:ascii="Times New Roman" w:hAnsi="Times New Roman" w:cs="Times New Roman"/>
+          <w:sz w:val="24"/>
+          <w:szCs w:val="24"/>
+        </w:rPr>
+        <w:t>poles</w:t>
+      </w:r>
+      <w:r>
+        <w:rPr>
+          <w:rFonts w:ascii="Times New Roman" w:hAnsi="Times New Roman" w:cs="Times New Roman"/>
+          <w:sz w:val="24"/>
+          <w:szCs w:val="24"/>
+        </w:rPr>
+        <w:t>."</w:t>
       </w:r>
     </w:p>
     <w:p>
@@ -9593,7 +9623,23 @@
           <w:szCs w:val="24"/>
         </w:rPr>
         <w:tab/>
-        <w:t>"Ski polls, okay."</w:t>
+        <w:t xml:space="preserve">"Ski </w:t>
+      </w:r>
+      <w:r>
+        <w:rPr>
+          <w:rFonts w:ascii="Times New Roman" w:hAnsi="Times New Roman" w:cs="Times New Roman"/>
+          <w:sz w:val="24"/>
+          <w:szCs w:val="24"/>
+        </w:rPr>
+        <w:t>poles</w:t>
+      </w:r>
+      <w:r>
+        <w:rPr>
+          <w:rFonts w:ascii="Times New Roman" w:hAnsi="Times New Roman" w:cs="Times New Roman"/>
+          <w:sz w:val="24"/>
+          <w:szCs w:val="24"/>
+        </w:rPr>
+        <w:t>, okay."</w:t>
       </w:r>
     </w:p>
     <w:p>
@@ -9684,7 +9730,23 @@
           <w:szCs w:val="24"/>
         </w:rPr>
         <w:tab/>
-        <w:t>"I just don't know -- what would you do with the ski polls?"</w:t>
+        <w:t xml:space="preserve">"I just don't know -- what would you do with the ski </w:t>
+      </w:r>
+      <w:r>
+        <w:rPr>
+          <w:rFonts w:ascii="Times New Roman" w:hAnsi="Times New Roman" w:cs="Times New Roman"/>
+          <w:sz w:val="24"/>
+          <w:szCs w:val="24"/>
+        </w:rPr>
+        <w:t>poles</w:t>
+      </w:r>
+      <w:r>
+        <w:rPr>
+          <w:rFonts w:ascii="Times New Roman" w:hAnsi="Times New Roman" w:cs="Times New Roman"/>
+          <w:sz w:val="24"/>
+          <w:szCs w:val="24"/>
+        </w:rPr>
+        <w:t>?"</w:t>
       </w:r>
     </w:p>
     <w:p>
@@ -9819,7 +9881,23 @@
           <w:szCs w:val="24"/>
         </w:rPr>
         <w:tab/>
-        <w:t>"Yeah, the more I think about it, probably the steel wool before ski polls."</w:t>
+        <w:t xml:space="preserve">"Yeah, the more I think about it, probably the steel wool before ski </w:t>
+      </w:r>
+      <w:r>
+        <w:rPr>
+          <w:rFonts w:ascii="Times New Roman" w:hAnsi="Times New Roman" w:cs="Times New Roman"/>
+          <w:sz w:val="24"/>
+          <w:szCs w:val="24"/>
+        </w:rPr>
+        <w:t>poles</w:t>
+      </w:r>
+      <w:r>
+        <w:rPr>
+          <w:rFonts w:ascii="Times New Roman" w:hAnsi="Times New Roman" w:cs="Times New Roman"/>
+          <w:sz w:val="24"/>
+          <w:szCs w:val="24"/>
+        </w:rPr>
+        <w:t>."</w:t>
       </w:r>
     </w:p>
     <w:p>
@@ -11206,7 +11284,6 @@
           <w:szCs w:val="24"/>
         </w:rPr>
         <w:tab/>
-        <w:t>"</w:t>
       </w:r>
       <w:proofErr w:type="gramStart"/>
       <w:r>
@@ -11215,7 +11292,7 @@
           <w:sz w:val="24"/>
           <w:szCs w:val="24"/>
         </w:rPr>
-        <w:t>Cause</w:t>
+        <w:t>"Cause</w:t>
       </w:r>
       <w:proofErr w:type="gramEnd"/>
       <w:r>
@@ -12477,7 +12554,6 @@
           <w:szCs w:val="24"/>
         </w:rPr>
         <w:tab/>
-        <w:t>"</w:t>
       </w:r>
       <w:proofErr w:type="gramStart"/>
       <w:r>
@@ -12486,7 +12562,7 @@
           <w:sz w:val="24"/>
           <w:szCs w:val="24"/>
         </w:rPr>
-        <w:t>Cause</w:t>
+        <w:t>"Cause</w:t>
       </w:r>
       <w:proofErr w:type="gramEnd"/>
       <w:r>
@@ -12540,7 +12616,6 @@
           <w:szCs w:val="24"/>
         </w:rPr>
         <w:tab/>
-        <w:t>"</w:t>
       </w:r>
       <w:proofErr w:type="gramStart"/>
       <w:r>
@@ -12549,7 +12624,7 @@
           <w:sz w:val="24"/>
           <w:szCs w:val="24"/>
         </w:rPr>
-        <w:t>Cause</w:t>
+        <w:t>"Cause</w:t>
       </w:r>
       <w:proofErr w:type="gramEnd"/>
       <w:r>
@@ -16261,7 +16336,23 @@
           <w:szCs w:val="24"/>
         </w:rPr>
         <w:tab/>
-        <w:t>"The ski polls and the can of shortening."</w:t>
+        <w:t xml:space="preserve">"The ski </w:t>
+      </w:r>
+      <w:r>
+        <w:rPr>
+          <w:rFonts w:ascii="Times New Roman" w:hAnsi="Times New Roman" w:cs="Times New Roman"/>
+          <w:sz w:val="24"/>
+          <w:szCs w:val="24"/>
+        </w:rPr>
+        <w:t>poles</w:t>
+      </w:r>
+      <w:r>
+        <w:rPr>
+          <w:rFonts w:ascii="Times New Roman" w:hAnsi="Times New Roman" w:cs="Times New Roman"/>
+          <w:sz w:val="24"/>
+          <w:szCs w:val="24"/>
+        </w:rPr>
+        <w:t xml:space="preserve"> and the can of shortening."</w:t>
       </w:r>
     </w:p>
     <w:p>
@@ -16396,7 +16487,23 @@
           <w:szCs w:val="24"/>
         </w:rPr>
         <w:tab/>
-        <w:t>"And then the ski polls."</w:t>
+        <w:t xml:space="preserve">"And then the ski </w:t>
+      </w:r>
+      <w:r>
+        <w:rPr>
+          <w:rFonts w:ascii="Times New Roman" w:hAnsi="Times New Roman" w:cs="Times New Roman"/>
+          <w:sz w:val="24"/>
+          <w:szCs w:val="24"/>
+        </w:rPr>
+        <w:t>poles</w:t>
+      </w:r>
+      <w:r>
+        <w:rPr>
+          <w:rFonts w:ascii="Times New Roman" w:hAnsi="Times New Roman" w:cs="Times New Roman"/>
+          <w:sz w:val="24"/>
+          <w:szCs w:val="24"/>
+        </w:rPr>
+        <w:t>."</w:t>
       </w:r>
     </w:p>
     <w:p>
@@ -16441,7 +16548,23 @@
           <w:szCs w:val="24"/>
         </w:rPr>
         <w:tab/>
-        <w:t>"You can use like the ski polls as like spears $."</w:t>
+        <w:t xml:space="preserve">"You can use like the ski </w:t>
+      </w:r>
+      <w:r>
+        <w:rPr>
+          <w:rFonts w:ascii="Times New Roman" w:hAnsi="Times New Roman" w:cs="Times New Roman"/>
+          <w:sz w:val="24"/>
+          <w:szCs w:val="24"/>
+        </w:rPr>
+        <w:t>poles</w:t>
+      </w:r>
+      <w:r>
+        <w:rPr>
+          <w:rFonts w:ascii="Times New Roman" w:hAnsi="Times New Roman" w:cs="Times New Roman"/>
+          <w:sz w:val="24"/>
+          <w:szCs w:val="24"/>
+        </w:rPr>
+        <w:t xml:space="preserve"> as like spears $."</w:t>
       </w:r>
     </w:p>
     <w:p>
@@ -16896,7 +17019,7 @@
       </w:pPr>
     </w:pPrDefault>
   </w:docDefaults>
-  <w:latentStyles w:defLockedState="0" w:defUIPriority="99" w:defSemiHidden="0" w:defUnhideWhenUsed="0" w:defQFormat="0" w:count="376">
+  <w:latentStyles w:defLockedState="0" w:defUIPriority="99" w:defSemiHidden="0" w:defUnhideWhenUsed="0" w:defQFormat="0" w:count="377">
     <w:lsdException w:name="Normal" w:uiPriority="0" w:qFormat="1"/>
     <w:lsdException w:name="heading 1" w:uiPriority="9" w:qFormat="1"/>
     <w:lsdException w:name="heading 2" w:semiHidden="1" w:uiPriority="9" w:unhideWhenUsed="1" w:qFormat="1"/>
@@ -17270,6 +17393,7 @@
     <w:lsdException w:name="Hashtag" w:semiHidden="1" w:unhideWhenUsed="1"/>
     <w:lsdException w:name="Unresolved Mention" w:semiHidden="1" w:unhideWhenUsed="1"/>
     <w:lsdException w:name="Smart Link" w:semiHidden="1" w:unhideWhenUsed="1"/>
+    <w:lsdException w:name="Smart Link Error" w:semiHidden="1" w:unhideWhenUsed="1"/>
   </w:latentStyles>
   <w:style w:type="paragraph" w:default="1" w:styleId="Normal">
     <w:name w:val="Normal"/>
